--- a/NeRF - Comparative Analysis.docx
+++ b/NeRF - Comparative Analysis.docx
@@ -272,31 +272,31 @@
           <w:lang w:eastAsia="en-IN"/>
           <w14:ligatures w14:val="none"/>
         </w:rPr>
-        <w:t>. </w:t>
-      </w:r>
-      <w:hyperlink r:id="rId8" w:tgtFrame="_blank" w:history="1">
-        <w:r>
-          <w:rPr>
-            <w:rFonts w:ascii="Times New Roman" w:eastAsia="Times New Roman" w:hAnsi="Times New Roman" w:cs="Times New Roman"/>
-            <w:kern w:val="0"/>
-            <w:sz w:val="24"/>
-            <w:szCs w:val="24"/>
-            <w:lang w:eastAsia="en-IN"/>
-            <w14:ligatures w14:val="none"/>
-          </w:rPr>
-          <w:t>By ray marching through the scene, NeRF can synthesize novel views of the scene from any camera pose</w:t>
-        </w:r>
-      </w:hyperlink>
-      <w:r>
-        <w:rPr>
-          <w:rFonts w:ascii="Times New Roman" w:eastAsia="Times New Roman" w:hAnsi="Times New Roman" w:cs="Times New Roman"/>
-          <w:kern w:val="0"/>
-          <w:sz w:val="24"/>
-          <w:szCs w:val="24"/>
-          <w:lang w:eastAsia="en-IN"/>
-          <w14:ligatures w14:val="none"/>
-        </w:rPr>
-        <w:t>.</w:t>
+        <w:t xml:space="preserve">. By ray marching through the scene, </w:t>
+      </w:r>
+      <w:proofErr w:type="gramStart"/>
+      <w:r>
+        <w:rPr>
+          <w:rFonts w:ascii="Times New Roman" w:eastAsia="Times New Roman" w:hAnsi="Times New Roman" w:cs="Times New Roman"/>
+          <w:kern w:val="0"/>
+          <w:sz w:val="24"/>
+          <w:szCs w:val="24"/>
+          <w:lang w:eastAsia="en-IN"/>
+          <w14:ligatures w14:val="none"/>
+        </w:rPr>
+        <w:t>NeRF</w:t>
+      </w:r>
+      <w:proofErr w:type="gramEnd"/>
+      <w:r>
+        <w:rPr>
+          <w:rFonts w:ascii="Times New Roman" w:eastAsia="Times New Roman" w:hAnsi="Times New Roman" w:cs="Times New Roman"/>
+          <w:kern w:val="0"/>
+          <w:sz w:val="24"/>
+          <w:szCs w:val="24"/>
+          <w:lang w:eastAsia="en-IN"/>
+          <w14:ligatures w14:val="none"/>
+        </w:rPr>
+        <w:t xml:space="preserve"> can synthesize novel views of the scene from any camera pose.</w:t>
       </w:r>
     </w:p>
     <w:p>
@@ -339,7 +339,20 @@
           <w:lang w:eastAsia="en-IN"/>
           <w14:ligatures w14:val="none"/>
         </w:rPr>
-        <w:t xml:space="preserve">Open </w:t>
+        <w:t>Open</w:t>
+      </w:r>
+      <w:r>
+        <w:rPr>
+          <w:rFonts w:ascii="Times New Roman" w:eastAsia="Times New Roman" w:hAnsi="Times New Roman" w:cs="Times New Roman"/>
+          <w:b/>
+          <w:bCs/>
+          <w:kern w:val="0"/>
+          <w:sz w:val="24"/>
+          <w:szCs w:val="24"/>
+          <w:lang w:eastAsia="en-IN"/>
+          <w14:ligatures w14:val="none"/>
+        </w:rPr>
+        <w:t>-</w:t>
       </w:r>
       <w:r>
         <w:rPr>
@@ -417,7 +430,29 @@
           <w:lang w:eastAsia="en-IN"/>
           <w14:ligatures w14:val="none"/>
         </w:rPr>
-        <w:t xml:space="preserve">There are several </w:t>
+        <w:t xml:space="preserve">There </w:t>
+      </w:r>
+      <w:r>
+        <w:rPr>
+          <w:rFonts w:ascii="Times New Roman" w:eastAsia="Times New Roman" w:hAnsi="Times New Roman" w:cs="Times New Roman"/>
+          <w:kern w:val="0"/>
+          <w:sz w:val="24"/>
+          <w:szCs w:val="24"/>
+          <w:lang w:eastAsia="en-IN"/>
+          <w14:ligatures w14:val="none"/>
+        </w:rPr>
+        <w:t>is</w:t>
+      </w:r>
+      <w:r>
+        <w:rPr>
+          <w:rFonts w:ascii="Times New Roman" w:eastAsia="Times New Roman" w:hAnsi="Times New Roman" w:cs="Times New Roman"/>
+          <w:kern w:val="0"/>
+          <w:sz w:val="24"/>
+          <w:szCs w:val="24"/>
+          <w:lang w:eastAsia="en-IN"/>
+          <w14:ligatures w14:val="none"/>
+        </w:rPr>
+        <w:t xml:space="preserve"> several </w:t>
       </w:r>
       <w:r>
         <w:rPr>
@@ -496,7 +531,7 @@
           <w14:ligatures w14:val="none"/>
         </w:rPr>
       </w:pPr>
-      <w:hyperlink r:id="rId9" w:tgtFrame="_blank" w:history="1">
+      <w:hyperlink r:id="rId8" w:tgtFrame="_blank" w:history="1">
         <w:r>
           <w:rPr>
             <w:rStyle w:val="Hyperlink"/>
@@ -571,7 +606,7 @@
           <w14:ligatures w14:val="none"/>
         </w:rPr>
       </w:pPr>
-      <w:hyperlink r:id="rId10" w:history="1">
+      <w:hyperlink r:id="rId9" w:history="1">
         <w:r>
           <w:rPr>
             <w:rFonts w:ascii="Times New Roman" w:eastAsia="Times New Roman" w:hAnsi="Times New Roman" w:cs="Times New Roman"/>
@@ -630,7 +665,31 @@
           <w:lang w:eastAsia="en-IN"/>
           <w14:ligatures w14:val="none"/>
         </w:rPr>
-        <w:t>Using this loss in a DeepDream-like procedure, DreamFusion optimizes a NeRF via gradient descent such that its 2D renderings from random angles achieve a low loss.</w:t>
+        <w:t xml:space="preserve">Using this loss in a </w:t>
+      </w:r>
+      <w:proofErr w:type="spellStart"/>
+      <w:r>
+        <w:rPr>
+          <w:rFonts w:ascii="Times New Roman" w:eastAsia="Times New Roman" w:hAnsi="Times New Roman" w:cs="Times New Roman"/>
+          <w:kern w:val="0"/>
+          <w:sz w:val="24"/>
+          <w:szCs w:val="24"/>
+          <w:lang w:eastAsia="en-IN"/>
+          <w14:ligatures w14:val="none"/>
+        </w:rPr>
+        <w:t>DeepDream</w:t>
+      </w:r>
+      <w:proofErr w:type="spellEnd"/>
+      <w:r>
+        <w:rPr>
+          <w:rFonts w:ascii="Times New Roman" w:eastAsia="Times New Roman" w:hAnsi="Times New Roman" w:cs="Times New Roman"/>
+          <w:kern w:val="0"/>
+          <w:sz w:val="24"/>
+          <w:szCs w:val="24"/>
+          <w:lang w:eastAsia="en-IN"/>
+          <w14:ligatures w14:val="none"/>
+        </w:rPr>
+        <w:t>-like procedure, DreamFusion optimizes a NeRF via gradient descent such that its 2D renderings from random angles achieve a low loss.</w:t>
       </w:r>
     </w:p>
     <w:p>
@@ -651,7 +710,7 @@
           <w14:ligatures w14:val="none"/>
         </w:rPr>
       </w:pPr>
-      <w:hyperlink r:id="rId11" w:history="1">
+      <w:hyperlink r:id="rId10" w:history="1">
         <w:r>
           <w:rPr>
             <w:rFonts w:ascii="Times New Roman" w:eastAsia="Times New Roman" w:hAnsi="Times New Roman" w:cs="Times New Roman"/>
@@ -1186,40 +1245,67 @@
         <w:jc w:val="both"/>
         <w:rPr>
           <w:rFonts w:ascii="Times New Roman" w:hAnsi="Times New Roman" w:cs="Times New Roman"/>
-        </w:rPr>
-      </w:pPr>
-    </w:p>
-    <w:p>
-      <w:pPr>
-        <w:jc w:val="both"/>
-        <w:rPr>
-          <w:rFonts w:ascii="Times New Roman" w:hAnsi="Times New Roman" w:cs="Times New Roman"/>
-        </w:rPr>
-      </w:pPr>
-    </w:p>
-    <w:p>
-      <w:pPr>
-        <w:jc w:val="both"/>
-        <w:rPr>
-          <w:rFonts w:ascii="Times New Roman" w:hAnsi="Times New Roman" w:cs="Times New Roman"/>
-        </w:rPr>
-      </w:pPr>
-    </w:p>
-    <w:p>
-      <w:pPr>
-        <w:jc w:val="both"/>
-        <w:rPr>
-          <w:rFonts w:ascii="Times New Roman" w:hAnsi="Times New Roman" w:cs="Times New Roman"/>
-        </w:rPr>
-      </w:pPr>
-    </w:p>
-    <w:p>
-      <w:pPr>
-        <w:jc w:val="both"/>
-        <w:rPr>
-          <w:rFonts w:ascii="Times New Roman" w:hAnsi="Times New Roman" w:cs="Times New Roman"/>
-        </w:rPr>
-      </w:pPr>
+          <w:sz w:val="24"/>
+          <w:szCs w:val="24"/>
+        </w:rPr>
+      </w:pPr>
+      <w:hyperlink r:id="rId11" w:history="1">
+        <w:r>
+          <w:rPr>
+            <w:rFonts w:ascii="Times New Roman" w:eastAsia="Times New Roman" w:hAnsi="Times New Roman" w:cs="Times New Roman"/>
+            <w:color w:val="0000FF"/>
+            <w:kern w:val="0"/>
+            <w:sz w:val="24"/>
+            <w:szCs w:val="24"/>
+            <w:u w:val="single"/>
+            <w:lang w:eastAsia="en-IN"/>
+            <w14:ligatures w14:val="none"/>
+          </w:rPr>
+          <w:t>DreamFusion</w:t>
+        </w:r>
+      </w:hyperlink>
+      <w:r>
+        <w:rPr>
+          <w:rFonts w:ascii="Times New Roman" w:hAnsi="Times New Roman" w:cs="Times New Roman"/>
+          <w:sz w:val="24"/>
+          <w:szCs w:val="24"/>
+        </w:rPr>
+        <w:t>:</w:t>
+      </w:r>
+    </w:p>
+    <w:p>
+      <w:pPr>
+        <w:jc w:val="both"/>
+        <w:rPr>
+          <w:rFonts w:ascii="Times New Roman" w:hAnsi="Times New Roman" w:cs="Times New Roman"/>
+          <w:sz w:val="24"/>
+          <w:szCs w:val="24"/>
+        </w:rPr>
+      </w:pPr>
+      <w:r>
+        <w:rPr>
+          <w:rFonts w:ascii="Times New Roman" w:hAnsi="Times New Roman" w:cs="Times New Roman"/>
+          <w:sz w:val="24"/>
+          <w:szCs w:val="24"/>
+        </w:rPr>
+        <w:t xml:space="preserve">We regret to inform you that DreamFusion, </w:t>
+      </w:r>
+      <w:r>
+        <w:rPr>
+          <w:rFonts w:ascii="Times New Roman" w:hAnsi="Times New Roman" w:cs="Times New Roman"/>
+          <w:sz w:val="24"/>
+          <w:szCs w:val="24"/>
+        </w:rPr>
+        <w:t>the</w:t>
+      </w:r>
+      <w:r>
+        <w:rPr>
+          <w:rFonts w:ascii="Times New Roman" w:hAnsi="Times New Roman" w:cs="Times New Roman"/>
+          <w:sz w:val="24"/>
+          <w:szCs w:val="24"/>
+        </w:rPr>
+        <w:t xml:space="preserve"> text-to-3D synthesis tool, is currently under maintenance. DreamFusion is an open-source project that relies on shadcn, a collection of React components, as a dependency. However, shadcn is also undergoing maintenance and has caused some compatibility issues with DreamFusion. As a result, we are unable to run and render the NeRF 3D model, which is a neural network that represents 3D scenes as a radiance field, using DreamFusion at this time.</w:t>
+      </w:r>
     </w:p>
     <w:p>
       <w:pPr>
@@ -2180,96 +2266,7 @@
           <w:szCs w:val="24"/>
         </w:rPr>
       </w:pPr>
-    </w:p>
-    <w:p>
-      <w:pPr>
-        <w:jc w:val="both"/>
-        <w:rPr>
-          <w:rFonts w:ascii="Times New Roman" w:hAnsi="Times New Roman" w:cs="Times New Roman"/>
-          <w:sz w:val="24"/>
-          <w:szCs w:val="24"/>
-        </w:rPr>
-      </w:pPr>
-    </w:p>
-    <w:p>
-      <w:pPr>
-        <w:jc w:val="both"/>
-        <w:rPr>
-          <w:rFonts w:ascii="Times New Roman" w:eastAsia="Times New Roman" w:hAnsi="Times New Roman" w:cs="Times New Roman"/>
-          <w:color w:val="D2D0CE"/>
-          <w:kern w:val="0"/>
-          <w:sz w:val="24"/>
-          <w:szCs w:val="24"/>
-          <w:lang w:eastAsia="en-IN"/>
-          <w14:ligatures w14:val="none"/>
-        </w:rPr>
-      </w:pPr>
       <w:hyperlink r:id="rId19" w:history="1">
-        <w:r>
-          <w:rPr>
-            <w:rFonts w:ascii="Times New Roman" w:eastAsia="Times New Roman" w:hAnsi="Times New Roman" w:cs="Times New Roman"/>
-            <w:color w:val="0000FF"/>
-            <w:kern w:val="0"/>
-            <w:sz w:val="24"/>
-            <w:szCs w:val="24"/>
-            <w:u w:val="single"/>
-            <w:lang w:eastAsia="en-IN"/>
-            <w14:ligatures w14:val="none"/>
-          </w:rPr>
-          <w:t>DreamFusion</w:t>
-        </w:r>
-      </w:hyperlink>
-      <w:r>
-        <w:rPr>
-          <w:rFonts w:ascii="Times New Roman" w:hAnsi="Times New Roman" w:cs="Times New Roman"/>
-          <w:sz w:val="24"/>
-          <w:szCs w:val="24"/>
-        </w:rPr>
-        <w:t>:</w:t>
-      </w:r>
-    </w:p>
-    <w:p>
-      <w:pPr>
-        <w:jc w:val="both"/>
-        <w:rPr>
-          <w:rFonts w:ascii="Times New Roman" w:hAnsi="Times New Roman" w:cs="Times New Roman"/>
-          <w:sz w:val="24"/>
-          <w:szCs w:val="24"/>
-        </w:rPr>
-      </w:pPr>
-      <w:r>
-        <w:rPr>
-          <w:rFonts w:ascii="Times New Roman" w:hAnsi="Times New Roman" w:cs="Times New Roman"/>
-          <w:sz w:val="24"/>
-          <w:szCs w:val="24"/>
-        </w:rPr>
-        <w:t>IT IS CURRENTLY UNDER MAINTANENCE</w:t>
-      </w:r>
-    </w:p>
-    <w:p>
-      <w:pPr>
-        <w:jc w:val="both"/>
-        <w:rPr>
-          <w:rFonts w:ascii="Roboto" w:eastAsia="Times New Roman" w:hAnsi="Roboto" w:cs="Times New Roman"/>
-          <w:color w:val="D2D0CE"/>
-          <w:kern w:val="0"/>
-          <w:sz w:val="24"/>
-          <w:szCs w:val="24"/>
-          <w:lang w:eastAsia="en-IN"/>
-          <w14:ligatures w14:val="none"/>
-        </w:rPr>
-      </w:pPr>
-    </w:p>
-    <w:p>
-      <w:pPr>
-        <w:jc w:val="both"/>
-        <w:rPr>
-          <w:rFonts w:ascii="Times New Roman" w:hAnsi="Times New Roman" w:cs="Times New Roman"/>
-          <w:sz w:val="24"/>
-          <w:szCs w:val="24"/>
-        </w:rPr>
-      </w:pPr>
-      <w:hyperlink r:id="rId20" w:history="1">
         <w:r>
           <w:rPr>
             <w:rFonts w:ascii="Times New Roman" w:eastAsia="Times New Roman" w:hAnsi="Times New Roman" w:cs="Times New Roman"/>
@@ -2396,19 +2393,38 @@
       <w:pPr>
         <w:jc w:val="both"/>
         <w:rPr>
-          <w:rFonts w:ascii="Times New Roman" w:eastAsia="Times New Roman" w:hAnsi="Times New Roman" w:cs="Times New Roman"/>
-          <w:b/>
-          <w:bCs/>
-          <w:kern w:val="0"/>
-          <w:sz w:val="24"/>
-          <w:szCs w:val="24"/>
-          <w:lang w:eastAsia="en-IN"/>
-          <w14:ligatures w14:val="none"/>
-        </w:rPr>
-      </w:pPr>
-      <w:r>
-        <w:rPr>
-          <w:rFonts w:ascii="Times New Roman" w:hAnsi="Times New Roman" w:cs="Times New Roman"/>
+          <w:rFonts w:ascii="Times New Roman" w:hAnsi="Times New Roman" w:cs="Times New Roman"/>
+          <w:sz w:val="24"/>
+          <w:szCs w:val="24"/>
+        </w:rPr>
+      </w:pPr>
+      <w:r>
+        <w:rPr>
+          <w:rFonts w:ascii="Times New Roman" w:hAnsi="Times New Roman" w:cs="Times New Roman"/>
+          <w:sz w:val="24"/>
+          <w:szCs w:val="24"/>
+        </w:rPr>
+        <w:t>GPU used: NVIDIA RTX A6000</w:t>
+      </w:r>
+    </w:p>
+    <w:p>
+      <w:pPr>
+        <w:jc w:val="both"/>
+        <w:rPr>
+          <w:rFonts w:ascii="Times New Roman" w:eastAsia="Times New Roman" w:hAnsi="Times New Roman" w:cs="Times New Roman"/>
+          <w:b/>
+          <w:bCs/>
+          <w:kern w:val="0"/>
+          <w:sz w:val="24"/>
+          <w:szCs w:val="24"/>
+          <w:lang w:eastAsia="en-IN"/>
+          <w14:ligatures w14:val="none"/>
+        </w:rPr>
+      </w:pPr>
+      <w:r>
+        <w:rPr>
+          <w:rFonts w:ascii="Times New Roman" w:hAnsi="Times New Roman" w:cs="Times New Roman"/>
+          <w:noProof/>
           <w:sz w:val="24"/>
           <w:szCs w:val="24"/>
         </w:rPr>
@@ -2450,7 +2466,7 @@
                     </pic:cNvPicPr>
                   </pic:nvPicPr>
                   <pic:blipFill>
-                    <a:blip r:embed="rId21" cstate="print">
+                    <a:blip r:embed="rId20" cstate="print">
                       <a:extLst>
                         <a:ext uri="{28A0092B-C50C-407E-A947-70E740481C1C}">
                           <a14:useLocalDpi xmlns:a14="http://schemas.microsoft.com/office/drawing/2010/main" val="0"/>
@@ -2538,11 +2554,12 @@
       <w:r>
         <w:rPr>
           <w:rFonts w:ascii="Times New Roman" w:hAnsi="Times New Roman" w:cs="Times New Roman"/>
+          <w:noProof/>
           <w:sz w:val="24"/>
           <w:szCs w:val="24"/>
         </w:rPr>
         <w:drawing>
-          <wp:inline distT="0" distB="0" distL="0" distR="0" wp14:anchorId="5F30D904" wp14:editId="43A2B92B">
+          <wp:inline distT="0" distB="0" distL="0" distR="0" wp14:anchorId="5F30D904" wp14:editId="481E6042">
             <wp:extent cx="5731510" cy="3108960"/>
             <wp:effectExtent l="0" t="0" r="2540" b="0"/>
             <wp:docPr id="426240606" name="Picture 6">
@@ -2571,7 +2588,7 @@
                     </pic:cNvPicPr>
                   </pic:nvPicPr>
                   <pic:blipFill>
-                    <a:blip r:embed="rId22" cstate="print">
+                    <a:blip r:embed="rId21" cstate="print">
                       <a:extLst>
                         <a:ext uri="{28A0092B-C50C-407E-A947-70E740481C1C}">
                           <a14:useLocalDpi xmlns:a14="http://schemas.microsoft.com/office/drawing/2010/main" val="0"/>
@@ -2612,6 +2629,51 @@
           <w14:ligatures w14:val="none"/>
         </w:rPr>
       </w:pPr>
+    </w:p>
+    <w:p>
+      <w:pPr>
+        <w:jc w:val="both"/>
+        <w:rPr>
+          <w:rFonts w:ascii="Times New Roman" w:eastAsia="Times New Roman" w:hAnsi="Times New Roman" w:cs="Times New Roman"/>
+          <w:b/>
+          <w:bCs/>
+          <w:kern w:val="0"/>
+          <w:sz w:val="24"/>
+          <w:szCs w:val="24"/>
+          <w:lang w:eastAsia="en-IN"/>
+          <w14:ligatures w14:val="none"/>
+        </w:rPr>
+      </w:pPr>
+    </w:p>
+    <w:p>
+      <w:pPr>
+        <w:jc w:val="both"/>
+        <w:rPr>
+          <w:rFonts w:ascii="Times New Roman" w:eastAsia="Times New Roman" w:hAnsi="Times New Roman" w:cs="Times New Roman"/>
+          <w:b/>
+          <w:bCs/>
+          <w:kern w:val="0"/>
+          <w:sz w:val="24"/>
+          <w:szCs w:val="24"/>
+          <w:lang w:eastAsia="en-IN"/>
+          <w14:ligatures w14:val="none"/>
+        </w:rPr>
+      </w:pPr>
+    </w:p>
+    <w:p>
+      <w:pPr>
+        <w:jc w:val="both"/>
+        <w:rPr>
+          <w:rFonts w:ascii="Times New Roman" w:eastAsia="Times New Roman" w:hAnsi="Times New Roman" w:cs="Times New Roman"/>
+          <w:b/>
+          <w:bCs/>
+          <w:kern w:val="0"/>
+          <w:sz w:val="24"/>
+          <w:szCs w:val="24"/>
+          <w:lang w:eastAsia="en-IN"/>
+          <w14:ligatures w14:val="none"/>
+        </w:rPr>
+      </w:pPr>
       <w:r>
         <w:rPr>
           <w:rFonts w:ascii="Times New Roman" w:eastAsia="Times New Roman" w:hAnsi="Times New Roman" w:cs="Times New Roman"/>
@@ -2659,7 +2721,7 @@
         </w:rPr>
         <w:t xml:space="preserve">Link: </w:t>
       </w:r>
-      <w:hyperlink r:id="rId23" w:history="1">
+      <w:hyperlink r:id="rId22" w:history="1">
         <w:r>
           <w:rPr>
             <w:rStyle w:val="Hyperlink"/>
@@ -2721,7 +2783,7 @@
                     <pic:cNvPicPr/>
                   </pic:nvPicPr>
                   <pic:blipFill>
-                    <a:blip r:embed="rId24">
+                    <a:blip r:embed="rId23">
                       <a:extLst>
                         <a:ext uri="{28A0092B-C50C-407E-A947-70E740481C1C}">
                           <a14:useLocalDpi xmlns:a14="http://schemas.microsoft.com/office/drawing/2010/main" val="0"/>
@@ -2789,7 +2851,7 @@
                     <pic:cNvPicPr/>
                   </pic:nvPicPr>
                   <pic:blipFill>
-                    <a:blip r:embed="rId25">
+                    <a:blip r:embed="rId24">
                       <a:extLst>
                         <a:ext uri="{28A0092B-C50C-407E-A947-70E740481C1C}">
                           <a14:useLocalDpi xmlns:a14="http://schemas.microsoft.com/office/drawing/2010/main" val="0"/>
@@ -2860,7 +2922,7 @@
                     </pic:cNvPicPr>
                   </pic:nvPicPr>
                   <pic:blipFill>
-                    <a:blip r:embed="rId26" cstate="print">
+                    <a:blip r:embed="rId25" cstate="print">
                       <a:extLst>
                         <a:ext uri="{28A0092B-C50C-407E-A947-70E740481C1C}">
                           <a14:useLocalDpi xmlns:a14="http://schemas.microsoft.com/office/drawing/2010/main" val="0"/>
@@ -3051,6 +3113,78 @@
     </w:p>
     <w:p>
       <w:pPr>
+        <w:ind w:firstLine="720"/>
+        <w:jc w:val="both"/>
+        <w:rPr>
+          <w:rFonts w:ascii="Times New Roman" w:eastAsia="Times New Roman" w:hAnsi="Times New Roman" w:cs="Times New Roman"/>
+          <w:kern w:val="0"/>
+          <w:sz w:val="24"/>
+          <w:szCs w:val="24"/>
+          <w:lang w:eastAsia="en-IN"/>
+          <w14:ligatures w14:val="none"/>
+        </w:rPr>
+      </w:pPr>
+      <w:r>
+        <w:rPr>
+          <w:rFonts w:ascii="Times New Roman" w:eastAsia="Times New Roman" w:hAnsi="Times New Roman" w:cs="Times New Roman"/>
+          <w:kern w:val="0"/>
+          <w:sz w:val="24"/>
+          <w:szCs w:val="24"/>
+          <w:lang w:eastAsia="en-IN"/>
+          <w14:ligatures w14:val="none"/>
+        </w:rPr>
+        <w:t>Neural Radiance Fields (NeRF) are a novel technique for synthesizing photorealistic 3D scenes from 2D images. However, the performance of NeRF models depends on the type of input they receive. When the input is textual, such as a natural language description of a scene, the NeRF models struggle to produce high-quality and consistent outputs. This is because text is an ambiguous and sparse representation of visual information, and it requires a lot of semantic understanding and inference to generate realistic images. Therefore, the text-based NeRF models are still in the experimental phase and need more time and research to improve their capabilities and robustness.</w:t>
+      </w:r>
+    </w:p>
+    <w:p>
+      <w:pPr>
+        <w:ind w:firstLine="720"/>
+        <w:jc w:val="both"/>
+        <w:rPr>
+          <w:rFonts w:ascii="Times New Roman" w:eastAsia="Times New Roman" w:hAnsi="Times New Roman" w:cs="Times New Roman"/>
+          <w:kern w:val="0"/>
+          <w:sz w:val="24"/>
+          <w:szCs w:val="24"/>
+          <w:lang w:eastAsia="en-IN"/>
+          <w14:ligatures w14:val="none"/>
+        </w:rPr>
+      </w:pPr>
+      <w:r>
+        <w:rPr>
+          <w:rFonts w:ascii="Times New Roman" w:eastAsia="Times New Roman" w:hAnsi="Times New Roman" w:cs="Times New Roman"/>
+          <w:kern w:val="0"/>
+          <w:sz w:val="24"/>
+          <w:szCs w:val="24"/>
+          <w:lang w:eastAsia="en-IN"/>
+          <w14:ligatures w14:val="none"/>
+        </w:rPr>
+        <w:t>On the other hand, when the input is image-based, such as a collection of photos of a scene taken from different viewpoints, the NeRF models can achieve impressive results. This is because images are a rich and direct representation of visual information, and they provide enough cues and constraints for the NeRF models to reconstruct the 3D geometry and appearance of the scene. The image-based NeRF models can generate realistic and appealing outputs that can be viewed from any angle and under any lighting condition. These outputs can have various applications in industrial domains, such as virtual reality, augmented reality, 3D printing, and digital art. However, the image-based NeRF models also have some limitations and challenges, such as requiring a large number of input images, taking a long time to render, and being sensitive to noise and occlusion</w:t>
+      </w:r>
+      <w:r>
+        <w:rPr>
+          <w:rFonts w:ascii="Times New Roman" w:eastAsia="Times New Roman" w:hAnsi="Times New Roman" w:cs="Times New Roman"/>
+          <w:kern w:val="0"/>
+          <w:sz w:val="24"/>
+          <w:szCs w:val="24"/>
+          <w:lang w:eastAsia="en-IN"/>
+          <w14:ligatures w14:val="none"/>
+        </w:rPr>
+        <w:t>. T</w:t>
+      </w:r>
+      <w:r>
+        <w:rPr>
+          <w:rFonts w:ascii="Times New Roman" w:eastAsia="Times New Roman" w:hAnsi="Times New Roman" w:cs="Times New Roman"/>
+          <w:kern w:val="0"/>
+          <w:sz w:val="24"/>
+          <w:szCs w:val="24"/>
+          <w:lang w:eastAsia="en-IN"/>
+          <w14:ligatures w14:val="none"/>
+        </w:rPr>
+        <w:t>he image-based NeRF models generate realistic and appealing outputs that can be applied in industrial settings, given the appropriate conditions.</w:t>
+      </w:r>
+    </w:p>
+    <w:p>
+      <w:pPr>
         <w:jc w:val="both"/>
         <w:rPr>
           <w:rFonts w:ascii="Times New Roman" w:eastAsia="Times New Roman" w:hAnsi="Times New Roman" w:cs="Times New Roman"/>
@@ -3075,8 +3209,8 @@
       </w:r>
     </w:p>
     <w:sectPr>
-      <w:headerReference w:type="default" r:id="rId27"/>
-      <w:footerReference w:type="default" r:id="rId28"/>
+      <w:headerReference w:type="default" r:id="rId26"/>
+      <w:footerReference w:type="default" r:id="rId27"/>
       <w:pgSz w:w="11906" w:h="16838"/>
       <w:pgMar w:top="1440" w:right="1440" w:bottom="1440" w:left="1440" w:header="708" w:footer="708" w:gutter="0"/>
       <w:cols w:space="708"/>
@@ -4372,6 +4506,7 @@
   <w:style w:type="character" w:default="1" w:styleId="DefaultParagraphFont">
     <w:name w:val="Default Paragraph Font"/>
     <w:uiPriority w:val="1"/>
+    <w:semiHidden/>
     <w:unhideWhenUsed/>
   </w:style>
   <w:style w:type="table" w:default="1" w:styleId="TableNormal">
